--- a/pre projeto/MODELO PRE PROJETO TCC ALES.docx
+++ b/pre projeto/MODELO PRE PROJETO TCC ALES.docx
@@ -252,13 +252,7 @@
               <w:rPr>
                 <w:rFonts w:ascii="Arial" w:hAnsi="Arial" w:cs="Arial"/>
               </w:rPr>
-              <w:t>CURSO: informática</w:t>
-            </w:r>
-            <w:r>
-              <w:rPr>
-                <w:rFonts w:ascii="Arial" w:hAnsi="Arial" w:cs="Arial"/>
-              </w:rPr>
-              <w:t xml:space="preserve"> </w:t>
+              <w:t xml:space="preserve">CURSO: informática </w:t>
             </w:r>
           </w:p>
         </w:tc>
@@ -328,10 +322,10 @@
           <w:noProof/>
         </w:rPr>
         <w:drawing>
-          <wp:inline distT="0" distB="0" distL="0" distR="0" wp14:anchorId="3714F0E3" wp14:editId="550F793C">
-            <wp:extent cx="5760085" cy="2777490"/>
-            <wp:effectExtent l="0" t="0" r="0" b="3810"/>
-            <wp:docPr id="4" name="Imagem 4"/>
+          <wp:inline distT="0" distB="0" distL="0" distR="0" wp14:anchorId="78EA8CBD" wp14:editId="0C18AF31">
+            <wp:extent cx="5760085" cy="2719070"/>
+            <wp:effectExtent l="0" t="0" r="0" b="5080"/>
+            <wp:docPr id="5" name="Imagem 5"/>
             <wp:cNvGraphicFramePr>
               <a:graphicFrameLocks xmlns:a="http://schemas.openxmlformats.org/drawingml/2006/main" noChangeAspect="1"/>
             </wp:cNvGraphicFramePr>
@@ -351,7 +345,7 @@
                   <pic:spPr>
                     <a:xfrm>
                       <a:off x="0" y="0"/>
-                      <a:ext cx="5760085" cy="2777490"/>
+                      <a:ext cx="5760085" cy="2719070"/>
                     </a:xfrm>
                     <a:prstGeom prst="rect">
                       <a:avLst/>
@@ -423,7 +417,6 @@
         <w:rPr>
           <w:rFonts w:ascii="Arial" w:hAnsi="Arial" w:cs="Arial"/>
         </w:rPr>
-        <w:lastRenderedPageBreak/>
         <w:t>TITULO</w:t>
       </w:r>
     </w:p>
@@ -458,6 +451,7 @@
               <w:rPr>
                 <w:rFonts w:ascii="Arial" w:hAnsi="Arial" w:cs="Arial"/>
               </w:rPr>
+              <w:lastRenderedPageBreak/>
               <w:t>Título do projeto:</w:t>
             </w:r>
             <w:r>
@@ -756,19 +750,7 @@
               <w:rPr>
                 <w:rFonts w:ascii="Arial" w:hAnsi="Arial" w:cs="Arial"/>
               </w:rPr>
-              <w:t xml:space="preserve">O consumidor brasileiro compra carro já visando a revenda, como o automóvel é uma compra de grande </w:t>
-            </w:r>
-            <w:r>
-              <w:rPr>
-                <w:rFonts w:ascii="Arial" w:hAnsi="Arial" w:cs="Arial"/>
-              </w:rPr>
-              <w:t>importância</w:t>
-            </w:r>
-            <w:r>
-              <w:rPr>
-                <w:rFonts w:ascii="Arial" w:hAnsi="Arial" w:cs="Arial"/>
-              </w:rPr>
-              <w:t xml:space="preserve"> na vida das pessoas, a liquidez do veículo é um item importante. Afinal, às vezes é preciso fazer a venda de um carro usado rapidamente, seja para fazer dinheiro, seja para usar a diferença como entrada no próximo (MIRAGAYA,2021). Nada mais desagradável do que se interessar por um carro e ser pego de surpresa com algum problema que inviabilize o negócio (MOTORSHOW,2021).</w:t>
+              <w:t>O consumidor brasileiro compra carro já visando a revenda, como o automóvel é uma compra de grande importância na vida das pessoas, a liquidez do veículo é um item importante. Afinal, às vezes é preciso fazer a venda de um carro usado rapidamente, seja para fazer dinheiro, seja para usar a diferença como entrada no próximo (MIRAGAYA,2021). Nada mais desagradável do que se interessar por um carro e ser pego de surpresa com algum problema que inviabilize o negócio (MOTORSHOW,2021).</w:t>
             </w:r>
           </w:p>
           <w:p>
@@ -797,19 +779,7 @@
               <w:rPr>
                 <w:rFonts w:ascii="Arial" w:hAnsi="Arial" w:cs="Arial"/>
               </w:rPr>
-              <w:t>/usados.</w:t>
-            </w:r>
-            <w:r>
-              <w:rPr>
-                <w:rFonts w:ascii="Arial" w:hAnsi="Arial" w:cs="Arial"/>
-              </w:rPr>
-              <w:t xml:space="preserve"> </w:t>
-            </w:r>
-            <w:r>
-              <w:rPr>
-                <w:rFonts w:ascii="Arial" w:hAnsi="Arial" w:cs="Arial"/>
-              </w:rPr>
-              <w:t>Visando o cenário e os problemas supracitados, será desenvolvido um sistema para integração de informações de veículos, onde será possível ter o controle do histórico de manutenção do veículo além do agendamento de serviços e manutenções diversos com oficinas parceiras. Esse modelo de sistema irá incentivar através dos resultados obtidos com a tecnologia a confiança de aquisição e venda de carros, para que haja maior rotatividade de carros de acordo com a oferta e demanda.</w:t>
+              <w:t>/usados. Visando o cenário e os problemas supracitados, será desenvolvido um sistema para integração de informações de veículos, onde será possível ter o controle do histórico de manutenção do veículo além do agendamento de serviços e manutenções diversos com oficinas parceiras. Esse modelo de sistema irá incentivar através dos resultados obtidos com a tecnologia a confiança de aquisição e venda de carros, para que haja maior rotatividade de carros de acordo com a oferta e demanda.</w:t>
             </w:r>
           </w:p>
         </w:tc>
@@ -846,7 +816,6 @@
         <w:rPr>
           <w:rFonts w:ascii="Arial" w:hAnsi="Arial" w:cs="Arial"/>
         </w:rPr>
-        <w:lastRenderedPageBreak/>
         <w:t>HIPÓTESE / SOLUÇÃO</w:t>
       </w:r>
     </w:p>
@@ -882,6 +851,7 @@
               <w:rPr>
                 <w:rFonts w:ascii="Arial" w:hAnsi="Arial" w:cs="Arial"/>
               </w:rPr>
+              <w:lastRenderedPageBreak/>
               <w:t>Sistema de informação que centraliza o histórico de manutenção de um automóvel e agenda serviços em oficinas parceiras. O ambiente além de promover a facilidade dos proprietários de automóveis em armazenar informações pertinentes a manutenção do veículo e atualizá-las em tempo real também entrega confiança e segurança na hora de realizar uma venda particular do veículo, visto que a atualização dos dados é vinculada a placa e é atualizada pela própria oficina quando é feita uma manutenção.</w:t>
             </w:r>
           </w:p>
@@ -3261,6 +3231,10 @@
 </file>
 
 <file path=customXml/item1.xml><?xml version="1.0" encoding="utf-8"?>
+<b:Sources xmlns:b="http://schemas.openxmlformats.org/officeDocument/2006/bibliography" xmlns="http://schemas.openxmlformats.org/officeDocument/2006/bibliography" SelectedStyle="\APASixthEditionOfficeOnline.xsl" StyleName="APA" Version="6"/>
+</file>
+
+<file path=customXml/item2.xml><?xml version="1.0" encoding="utf-8"?>
 <s:customData xmlns="http://www.wps.cn/officeDocument/2013/wpsCustomData" xmlns:s="http://www.wps.cn/officeDocument/2013/wpsCustomData">
   <customSectProps>
     <customSectPr/>
@@ -3271,22 +3245,18 @@
 </s:customData>
 </file>
 
-<file path=customXml/item2.xml><?xml version="1.0" encoding="utf-8"?>
-<b:Sources xmlns:b="http://schemas.openxmlformats.org/officeDocument/2006/bibliography" xmlns="http://schemas.openxmlformats.org/officeDocument/2006/bibliography" SelectedStyle="\APASixthEditionOfficeOnline.xsl" StyleName="APA" Version="6"/>
+<file path=customXml/itemProps1.xml><?xml version="1.0" encoding="utf-8"?>
+<ds:datastoreItem xmlns:ds="http://schemas.openxmlformats.org/officeDocument/2006/customXml" ds:itemID="{690F83A0-92D0-4C3C-BB6F-8D9506F2EAEF}">
+  <ds:schemaRefs>
+    <ds:schemaRef ds:uri="http://schemas.openxmlformats.org/officeDocument/2006/bibliography"/>
+  </ds:schemaRefs>
+</ds:datastoreItem>
 </file>
 
-<file path=customXml/itemProps1.xml><?xml version="1.0" encoding="utf-8"?>
+<file path=customXml/itemProps2.xml><?xml version="1.0" encoding="utf-8"?>
 <ds:datastoreItem xmlns:ds="http://schemas.openxmlformats.org/officeDocument/2006/customXml" ds:itemID="{B1977F7D-205B-4081-913C-38D41E755F92}">
   <ds:schemaRefs>
     <ds:schemaRef ds:uri="http://www.wps.cn/officeDocument/2013/wpsCustomData"/>
   </ds:schemaRefs>
 </ds:datastoreItem>
-</file>
-
-<file path=customXml/itemProps2.xml><?xml version="1.0" encoding="utf-8"?>
-<ds:datastoreItem xmlns:ds="http://schemas.openxmlformats.org/officeDocument/2006/customXml" ds:itemID="{690F83A0-92D0-4C3C-BB6F-8D9506F2EAEF}">
-  <ds:schemaRefs>
-    <ds:schemaRef ds:uri="http://schemas.openxmlformats.org/officeDocument/2006/bibliography"/>
-  </ds:schemaRefs>
-</ds:datastoreItem>
 </file>